--- a/TaamerProject.API/Uploads/Drafts/b9Contract_q14.docx
+++ b/TaamerProject.API/Uploads/Drafts/b9Contract_q14.docx
@@ -15,7 +15,7 @@
     </w:p>
     <w:p>
       <w:pPr>
-        <w:pStyle w:val="Normal_9d82dff2-adb8-4c7a-b802-175a0082bf77"/>
+        <w:pStyle w:val="Normal_6a6a7750-25a9-4c7a-8355-34e02ad15aa7"/>
         <w:pBdr/>
         <w:bidi/>
         <w:spacing w:line="276" w:lineRule="auto"/>
@@ -59,7 +59,7 @@
     </w:p>
     <w:p>
       <w:pPr>
-        <w:pStyle w:val="Normal_9d82dff2-adb8-4c7a-b802-175a0082bf77"/>
+        <w:pStyle w:val="Normal_6a6a7750-25a9-4c7a-8355-34e02ad15aa7"/>
         <w:pBdr/>
         <w:bidi/>
         <w:spacing w:line="276" w:lineRule="auto"/>
@@ -115,7 +115,7 @@
     </w:p>
     <w:p>
       <w:pPr>
-        <w:pStyle w:val="Normal_9d82dff2-adb8-4c7a-b802-175a0082bf77"/>
+        <w:pStyle w:val="Normal_6a6a7750-25a9-4c7a-8355-34e02ad15aa7"/>
         <w:pBdr/>
         <w:bidi/>
         <w:spacing w:line="276" w:lineRule="auto"/>
@@ -169,7 +169,7 @@
     </w:p>
     <w:p>
       <w:pPr>
-        <w:pStyle w:val="Normal_9d82dff2-adb8-4c7a-b802-175a0082bf77"/>
+        <w:pStyle w:val="Normal_6a6a7750-25a9-4c7a-8355-34e02ad15aa7"/>
         <w:pBdr/>
         <w:bidi/>
         <w:spacing w:line="276" w:lineRule="auto"/>
@@ -213,7 +213,7 @@
     </w:p>
     <w:p>
       <w:pPr>
-        <w:pStyle w:val="Normal_9d82dff2-adb8-4c7a-b802-175a0082bf77"/>
+        <w:pStyle w:val="Normal_6a6a7750-25a9-4c7a-8355-34e02ad15aa7"/>
         <w:pBdr/>
         <w:bidi/>
         <w:spacing w:line="276" w:lineRule="auto"/>
@@ -265,7 +265,7 @@
           </w:tcPr>
           <w:p>
             <w:pPr>
-              <w:pStyle w:val="Normal_9d82dff2-adb8-4c7a-b802-175a0082bf77"/>
+              <w:pStyle w:val="Normal_6a6a7750-25a9-4c7a-8355-34e02ad15aa7"/>
               <w:pBdr/>
               <w:tabs>
                 <w:tab w:val="center" w:pos="5119"/>
@@ -295,7 +295,7 @@
     </w:tbl>
     <w:p>
       <w:pPr>
-        <w:pStyle w:val="Normal_9d82dff2-adb8-4c7a-b802-175a0082bf77"/>
+        <w:pStyle w:val="Normal_6a6a7750-25a9-4c7a-8355-34e02ad15aa7"/>
         <w:pBdr/>
         <w:bidi/>
         <w:spacing w:line="276" w:lineRule="auto"/>
@@ -387,7 +387,7 @@
     </w:p>
     <w:p>
       <w:pPr>
-        <w:pStyle w:val="Normal_9d82dff2-adb8-4c7a-b802-175a0082bf77"/>
+        <w:pStyle w:val="Normal_6a6a7750-25a9-4c7a-8355-34e02ad15aa7"/>
         <w:pBdr/>
         <w:bidi/>
         <w:spacing w:line="276" w:lineRule="auto"/>
@@ -614,7 +614,7 @@
     </w:p>
     <w:p>
       <w:pPr>
-        <w:pStyle w:val="Normal_9d82dff2-adb8-4c7a-b802-175a0082bf77"/>
+        <w:pStyle w:val="Normal_6a6a7750-25a9-4c7a-8355-34e02ad15aa7"/>
         <w:pBdr/>
         <w:bidi/>
         <w:spacing w:line="276" w:lineRule="auto"/>
@@ -788,7 +788,7 @@
           </w:tcPr>
           <w:p>
             <w:pPr>
-              <w:pStyle w:val="Normal_9d82dff2-adb8-4c7a-b802-175a0082bf77"/>
+              <w:pStyle w:val="Normal_6a6a7750-25a9-4c7a-8355-34e02ad15aa7"/>
               <w:pBdr/>
               <w:jc w:val="right"/>
               <w:rPr/>
@@ -805,7 +805,7 @@
           </w:tcPr>
           <w:p>
             <w:pPr>
-              <w:pStyle w:val="Normal_9d82dff2-adb8-4c7a-b802-175a0082bf77"/>
+              <w:pStyle w:val="Normal_6a6a7750-25a9-4c7a-8355-34e02ad15aa7"/>
               <w:pBdr/>
               <w:jc w:val="right"/>
               <w:rPr/>
@@ -822,7 +822,7 @@
           </w:tcPr>
           <w:p>
             <w:pPr>
-              <w:pStyle w:val="Normal_9d82dff2-adb8-4c7a-b802-175a0082bf77"/>
+              <w:pStyle w:val="Normal_6a6a7750-25a9-4c7a-8355-34e02ad15aa7"/>
               <w:pBdr/>
               <w:jc w:val="right"/>
               <w:rPr/>
@@ -839,7 +839,7 @@
           </w:tcPr>
           <w:p>
             <w:pPr>
-              <w:pStyle w:val="Normal_9d82dff2-adb8-4c7a-b802-175a0082bf77"/>
+              <w:pStyle w:val="Normal_6a6a7750-25a9-4c7a-8355-34e02ad15aa7"/>
               <w:pBdr/>
               <w:jc w:val="right"/>
               <w:rPr/>
@@ -856,7 +856,7 @@
           </w:tcPr>
           <w:p>
             <w:pPr>
-              <w:pStyle w:val="Normal_9d82dff2-adb8-4c7a-b802-175a0082bf77"/>
+              <w:pStyle w:val="Normal_6a6a7750-25a9-4c7a-8355-34e02ad15aa7"/>
               <w:pBdr/>
               <w:jc w:val="right"/>
               <w:rPr/>
@@ -879,7 +879,7 @@
           </w:tcPr>
           <w:p>
             <w:pPr>
-              <w:pStyle w:val="Normal_9d82dff2-adb8-4c7a-b802-175a0082bf77"/>
+              <w:pStyle w:val="Normal_6a6a7750-25a9-4c7a-8355-34e02ad15aa7"/>
               <w:pBdr/>
               <w:jc w:val="right"/>
               <w:rPr/>
@@ -897,7 +897,7 @@
           </w:tcPr>
           <w:p>
             <w:pPr>
-              <w:pStyle w:val="Normal_9d82dff2-adb8-4c7a-b802-175a0082bf77"/>
+              <w:pStyle w:val="Normal_6a6a7750-25a9-4c7a-8355-34e02ad15aa7"/>
               <w:pBdr/>
               <w:jc w:val="right"/>
               <w:rPr/>
@@ -909,7 +909,7 @@
           </w:p>
           <w:p>
             <w:pPr>
-              <w:pStyle w:val="Normal_9d82dff2-adb8-4c7a-b802-175a0082bf77"/>
+              <w:pStyle w:val="Normal_6a6a7750-25a9-4c7a-8355-34e02ad15aa7"/>
               <w:pBdr/>
               <w:jc w:val="right"/>
               <w:rPr/>
@@ -923,7 +923,7 @@
           </w:tcPr>
           <w:p>
             <w:pPr>
-              <w:pStyle w:val="Normal_9d82dff2-adb8-4c7a-b802-175a0082bf77"/>
+              <w:pStyle w:val="Normal_6a6a7750-25a9-4c7a-8355-34e02ad15aa7"/>
               <w:pBdr/>
               <w:jc w:val="right"/>
               <w:rPr/>
@@ -941,7 +941,7 @@
           </w:tcPr>
           <w:p>
             <w:pPr>
-              <w:pStyle w:val="Normal_9d82dff2-adb8-4c7a-b802-175a0082bf77"/>
+              <w:pStyle w:val="Normal_6a6a7750-25a9-4c7a-8355-34e02ad15aa7"/>
               <w:pBdr/>
               <w:jc w:val="right"/>
               <w:rPr/>
@@ -959,7 +959,7 @@
           </w:tcPr>
           <w:p>
             <w:pPr>
-              <w:pStyle w:val="Normal_9d82dff2-adb8-4c7a-b802-175a0082bf77"/>
+              <w:pStyle w:val="Normal_6a6a7750-25a9-4c7a-8355-34e02ad15aa7"/>
               <w:pBdr/>
               <w:jc w:val="right"/>
               <w:rPr/>
@@ -982,7 +982,7 @@
           </w:tcPr>
           <w:p>
             <w:pPr>
-              <w:pStyle w:val="Normal_9d82dff2-adb8-4c7a-b802-175a0082bf77"/>
+              <w:pStyle w:val="Normal_6a6a7750-25a9-4c7a-8355-34e02ad15aa7"/>
               <w:pBdr/>
               <w:jc w:val="right"/>
               <w:rPr/>
@@ -1000,7 +1000,7 @@
           </w:tcPr>
           <w:p>
             <w:pPr>
-              <w:pStyle w:val="Normal_9d82dff2-adb8-4c7a-b802-175a0082bf77"/>
+              <w:pStyle w:val="Normal_6a6a7750-25a9-4c7a-8355-34e02ad15aa7"/>
               <w:pBdr/>
               <w:jc w:val="right"/>
               <w:rPr/>
@@ -1012,7 +1012,7 @@
           </w:p>
           <w:p>
             <w:pPr>
-              <w:pStyle w:val="Normal_9d82dff2-adb8-4c7a-b802-175a0082bf77"/>
+              <w:pStyle w:val="Normal_6a6a7750-25a9-4c7a-8355-34e02ad15aa7"/>
               <w:pBdr/>
               <w:jc w:val="right"/>
               <w:rPr/>
@@ -1026,7 +1026,7 @@
           </w:tcPr>
           <w:p>
             <w:pPr>
-              <w:pStyle w:val="Normal_9d82dff2-adb8-4c7a-b802-175a0082bf77"/>
+              <w:pStyle w:val="Normal_6a6a7750-25a9-4c7a-8355-34e02ad15aa7"/>
               <w:pBdr/>
               <w:jc w:val="right"/>
               <w:rPr/>
@@ -1044,7 +1044,7 @@
           </w:tcPr>
           <w:p>
             <w:pPr>
-              <w:pStyle w:val="Normal_9d82dff2-adb8-4c7a-b802-175a0082bf77"/>
+              <w:pStyle w:val="Normal_6a6a7750-25a9-4c7a-8355-34e02ad15aa7"/>
               <w:pBdr/>
               <w:jc w:val="right"/>
               <w:rPr/>
@@ -1062,7 +1062,7 @@
           </w:tcPr>
           <w:p>
             <w:pPr>
-              <w:pStyle w:val="Normal_9d82dff2-adb8-4c7a-b802-175a0082bf77"/>
+              <w:pStyle w:val="Normal_6a6a7750-25a9-4c7a-8355-34e02ad15aa7"/>
               <w:pBdr/>
               <w:jc w:val="right"/>
               <w:rPr/>
@@ -1077,7 +1077,7 @@
     </w:tbl>
     <w:p>
       <w:pPr>
-        <w:pStyle w:val="Normal_9d82dff2-adb8-4c7a-b802-175a0082bf77"/>
+        <w:pStyle w:val="Normal_6a6a7750-25a9-4c7a-8355-34e02ad15aa7"/>
         <w:pBdr/>
         <w:bidi/>
         <w:spacing w:line="276" w:lineRule="auto"/>
@@ -1090,7 +1090,7 @@
     </w:p>
     <w:p>
       <w:pPr>
-        <w:pStyle w:val="Normal_9d82dff2-adb8-4c7a-b802-175a0082bf77"/>
+        <w:pStyle w:val="Normal_6a6a7750-25a9-4c7a-8355-34e02ad15aa7"/>
         <w:pBdr/>
         <w:bidi/>
         <w:spacing w:line="276" w:lineRule="auto"/>
@@ -1099,7 +1099,7 @@
     </w:p>
     <w:p>
       <w:pPr>
-        <w:pStyle w:val="Normal_9d82dff2-adb8-4c7a-b802-175a0082bf77"/>
+        <w:pStyle w:val="Normal_6a6a7750-25a9-4c7a-8355-34e02ad15aa7"/>
         <w:pBdr/>
         <w:bidi/>
         <w:spacing w:line="276" w:lineRule="auto"/>
@@ -1115,7 +1115,7 @@
     </w:p>
     <w:p>
       <w:pPr>
-        <w:pStyle w:val="Normal_9d82dff2-adb8-4c7a-b802-175a0082bf77"/>
+        <w:pStyle w:val="Normal_6a6a7750-25a9-4c7a-8355-34e02ad15aa7"/>
         <w:pBdr/>
         <w:bidi/>
         <w:spacing w:line="276" w:lineRule="auto"/>
@@ -1171,7 +1171,7 @@
           </w:tcPr>
           <w:p>
             <w:pPr>
-              <w:pStyle w:val="Normal_9d82dff2-adb8-4c7a-b802-175a0082bf77"/>
+              <w:pStyle w:val="Normal_6a6a7750-25a9-4c7a-8355-34e02ad15aa7"/>
               <w:pBdr/>
               <w:jc w:val="right"/>
               <w:rPr/>
@@ -1188,7 +1188,7 @@
           </w:tcPr>
           <w:p>
             <w:pPr>
-              <w:pStyle w:val="Normal_9d82dff2-adb8-4c7a-b802-175a0082bf77"/>
+              <w:pStyle w:val="Normal_6a6a7750-25a9-4c7a-8355-34e02ad15aa7"/>
               <w:pBdr/>
               <w:jc w:val="right"/>
               <w:rPr/>
@@ -1211,7 +1211,7 @@
           </w:tcPr>
           <w:p>
             <w:pPr>
-              <w:pStyle w:val="Normal_9d82dff2-adb8-4c7a-b802-175a0082bf77"/>
+              <w:pStyle w:val="Normal_6a6a7750-25a9-4c7a-8355-34e02ad15aa7"/>
               <w:pBdr/>
               <w:jc w:val="right"/>
               <w:rPr/>
@@ -1229,7 +1229,7 @@
           </w:tcPr>
           <w:p>
             <w:pPr>
-              <w:pStyle w:val="Normal_9d82dff2-adb8-4c7a-b802-175a0082bf77"/>
+              <w:pStyle w:val="Normal_6a6a7750-25a9-4c7a-8355-34e02ad15aa7"/>
               <w:pBdr/>
               <w:jc w:val="right"/>
               <w:rPr/>
@@ -1252,7 +1252,7 @@
           </w:tcPr>
           <w:p>
             <w:pPr>
-              <w:pStyle w:val="Normal_9d82dff2-adb8-4c7a-b802-175a0082bf77"/>
+              <w:pStyle w:val="Normal_6a6a7750-25a9-4c7a-8355-34e02ad15aa7"/>
               <w:pBdr/>
               <w:jc w:val="right"/>
               <w:rPr/>
@@ -1270,7 +1270,7 @@
           </w:tcPr>
           <w:p>
             <w:pPr>
-              <w:pStyle w:val="Normal_9d82dff2-adb8-4c7a-b802-175a0082bf77"/>
+              <w:pStyle w:val="Normal_6a6a7750-25a9-4c7a-8355-34e02ad15aa7"/>
               <w:pBdr/>
               <w:jc w:val="right"/>
               <w:rPr/>
@@ -1293,7 +1293,7 @@
           </w:tcPr>
           <w:p>
             <w:pPr>
-              <w:pStyle w:val="Normal_9d82dff2-adb8-4c7a-b802-175a0082bf77"/>
+              <w:pStyle w:val="Normal_6a6a7750-25a9-4c7a-8355-34e02ad15aa7"/>
               <w:pBdr/>
               <w:jc w:val="right"/>
               <w:rPr/>
@@ -1311,7 +1311,7 @@
           </w:tcPr>
           <w:p>
             <w:pPr>
-              <w:pStyle w:val="Normal_9d82dff2-adb8-4c7a-b802-175a0082bf77"/>
+              <w:pStyle w:val="Normal_6a6a7750-25a9-4c7a-8355-34e02ad15aa7"/>
               <w:pBdr/>
               <w:jc w:val="right"/>
               <w:rPr/>
@@ -1334,7 +1334,7 @@
           </w:tcPr>
           <w:p>
             <w:pPr>
-              <w:pStyle w:val="Normal_9d82dff2-adb8-4c7a-b802-175a0082bf77"/>
+              <w:pStyle w:val="Normal_6a6a7750-25a9-4c7a-8355-34e02ad15aa7"/>
               <w:pBdr/>
               <w:jc w:val="right"/>
               <w:rPr/>
@@ -1352,7 +1352,7 @@
           </w:tcPr>
           <w:p>
             <w:pPr>
-              <w:pStyle w:val="Normal_9d82dff2-adb8-4c7a-b802-175a0082bf77"/>
+              <w:pStyle w:val="Normal_6a6a7750-25a9-4c7a-8355-34e02ad15aa7"/>
               <w:pBdr/>
               <w:jc w:val="right"/>
               <w:rPr/>
@@ -1375,7 +1375,7 @@
           </w:tcPr>
           <w:p>
             <w:pPr>
-              <w:pStyle w:val="Normal_9d82dff2-adb8-4c7a-b802-175a0082bf77"/>
+              <w:pStyle w:val="Normal_6a6a7750-25a9-4c7a-8355-34e02ad15aa7"/>
               <w:pBdr/>
               <w:jc w:val="right"/>
               <w:rPr/>
@@ -1393,7 +1393,7 @@
           </w:tcPr>
           <w:p>
             <w:pPr>
-              <w:pStyle w:val="Normal_9d82dff2-adb8-4c7a-b802-175a0082bf77"/>
+              <w:pStyle w:val="Normal_6a6a7750-25a9-4c7a-8355-34e02ad15aa7"/>
               <w:pBdr/>
               <w:jc w:val="right"/>
               <w:rPr/>
@@ -1408,7 +1408,7 @@
     </w:tbl>
     <w:p>
       <w:pPr>
-        <w:pStyle w:val="Normal_9d82dff2-adb8-4c7a-b802-175a0082bf77"/>
+        <w:pStyle w:val="Normal_6a6a7750-25a9-4c7a-8355-34e02ad15aa7"/>
         <w:pBdr/>
         <w:bidi/>
         <w:rPr>
@@ -1419,7 +1419,7 @@
     </w:p>
     <w:p>
       <w:pPr>
-        <w:pStyle w:val="Normal_9d82dff2-adb8-4c7a-b802-175a0082bf77"/>
+        <w:pStyle w:val="Normal_6a6a7750-25a9-4c7a-8355-34e02ad15aa7"/>
         <w:pBdr/>
         <w:bidi/>
         <w:rPr>
@@ -1430,14 +1430,14 @@
     </w:p>
     <w:p>
       <w:pPr>
-        <w:pStyle w:val="Normal_9d82dff2-adb8-4c7a-b802-175a0082bf77"/>
+        <w:pStyle w:val="Normal_6a6a7750-25a9-4c7a-8355-34e02ad15aa7"/>
         <w:pBdr/>
         <w:rPr/>
       </w:pPr>
     </w:p>
     <w:p>
       <w:pPr>
-        <w:pStyle w:val="Normal_9d82dff2-adb8-4c7a-b802-175a0082bf77"/>
+        <w:pStyle w:val="Normal_6a6a7750-25a9-4c7a-8355-34e02ad15aa7"/>
         <w:pBdr/>
         <w:rPr/>
       </w:pPr>
@@ -7575,8 +7575,8 @@
       <w:szCs w:val="28"/>
     </w:rPr>
   </w:style>
-  <w:style w:type="paragraph" w:styleId="Normal_9d82dff2-adb8-4c7a-b802-175a0082bf77">
-    <w:name w:val="Normal_9d82dff2-adb8-4c7a-b802-175a0082bf77"/>
+  <w:style w:type="paragraph" w:styleId="Normal_6a6a7750-25a9-4c7a-8355-34e02ad15aa7">
+    <w:name w:val="Normal_6a6a7750-25a9-4c7a-8355-34e02ad15aa7"/>
     <w:qFormat/>
     <w:rsid w:val="00C1519D"/>
     <w:pPr>
